--- a/Assignment Cover Sheet.docx
+++ b/Assignment Cover Sheet.docx
@@ -1,6 +1,6 @@
 
 <file path=word/document.xml><?xml version="1.0" encoding="utf-8"?>
-<w:document xmlns:wpc="http://schemas.microsoft.com/office/word/2010/wordprocessingCanvas" xmlns:cx="http://schemas.microsoft.com/office/drawing/2014/chartex" xmlns:cx1="http://schemas.microsoft.com/office/drawing/2015/9/8/chartex" xmlns:cx2="http://schemas.microsoft.com/office/drawing/2015/10/21/chartex" xmlns:cx3="http://schemas.microsoft.com/office/drawing/2016/5/9/chartex" xmlns:cx4="http://schemas.microsoft.com/office/drawing/2016/5/10/chartex" xmlns:cx5="http://schemas.microsoft.com/office/drawing/2016/5/11/chartex" xmlns:cx6="http://schemas.microsoft.com/office/drawing/2016/5/12/chartex" xmlns:cx7="http://schemas.microsoft.com/office/drawing/2016/5/13/chartex" xmlns:cx8="http://schemas.microsoft.com/office/drawing/2016/5/14/chartex" xmlns:mc="http://schemas.openxmlformats.org/markup-compatibility/2006" xmlns:aink="http://schemas.microsoft.com/office/drawing/2016/ink" xmlns:am3d="http://schemas.microsoft.com/office/drawing/2017/model3d" xmlns:o="urn:schemas-microsoft-com:office:office" xmlns:oel="http://schemas.microsoft.com/office/2019/extlst" xmlns:r="http://schemas.openxmlformats.org/officeDocument/2006/relationships" xmlns:m="http://schemas.openxmlformats.org/officeDocument/2006/math" xmlns:v="urn:schemas-microsoft-com:vml" xmlns:wp14="http://schemas.microsoft.com/office/word/2010/wordprocessingDrawing" xmlns:wp="http://schemas.openxmlformats.org/drawingml/2006/wordprocessingDrawing" xmlns:w10="urn:schemas-microsoft-com:office:word" xmlns:w="http://schemas.openxmlformats.org/wordprocessingml/2006/main" xmlns:w14="http://schemas.microsoft.com/office/word/2010/wordml" xmlns:w15="http://schemas.microsoft.com/office/word/2012/wordml" xmlns:w16cex="http://schemas.microsoft.com/office/word/2018/wordml/cex" xmlns:w16cid="http://schemas.microsoft.com/office/word/2016/wordml/cid" xmlns:w16="http://schemas.microsoft.com/office/word/2018/wordml" xmlns:w16sdtdh="http://schemas.microsoft.com/office/word/2020/wordml/sdtdatahash" xmlns:w16se="http://schemas.microsoft.com/office/word/2015/wordml/symex" xmlns:wpg="http://schemas.microsoft.com/office/word/2010/wordprocessingGroup" xmlns:wpi="http://schemas.microsoft.com/office/word/2010/wordprocessingInk" xmlns:wne="http://schemas.microsoft.com/office/word/2006/wordml" xmlns:wps="http://schemas.microsoft.com/office/word/2010/wordprocessingShape" mc:Ignorable="w14 w15 w16se w16cid w16 w16cex w16sdtdh wp14">
+<w:document xmlns:wpc="http://schemas.microsoft.com/office/word/2010/wordprocessingCanvas" xmlns:cx="http://schemas.microsoft.com/office/drawing/2014/chartex" xmlns:cx1="http://schemas.microsoft.com/office/drawing/2015/9/8/chartex" xmlns:cx2="http://schemas.microsoft.com/office/drawing/2015/10/21/chartex" xmlns:cx3="http://schemas.microsoft.com/office/drawing/2016/5/9/chartex" xmlns:cx4="http://schemas.microsoft.com/office/drawing/2016/5/10/chartex" xmlns:cx5="http://schemas.microsoft.com/office/drawing/2016/5/11/chartex" xmlns:cx6="http://schemas.microsoft.com/office/drawing/2016/5/12/chartex" xmlns:cx7="http://schemas.microsoft.com/office/drawing/2016/5/13/chartex" xmlns:cx8="http://schemas.microsoft.com/office/drawing/2016/5/14/chartex" xmlns:mc="http://schemas.openxmlformats.org/markup-compatibility/2006" xmlns:aink="http://schemas.microsoft.com/office/drawing/2016/ink" xmlns:am3d="http://schemas.microsoft.com/office/drawing/2017/model3d" xmlns:o="urn:schemas-microsoft-com:office:office" xmlns:oel="http://schemas.microsoft.com/office/2019/extlst" xmlns:r="http://schemas.openxmlformats.org/officeDocument/2006/relationships" xmlns:m="http://schemas.openxmlformats.org/officeDocument/2006/math" xmlns:v="urn:schemas-microsoft-com:vml" xmlns:wp14="http://schemas.microsoft.com/office/word/2010/wordprocessingDrawing" xmlns:wp="http://schemas.openxmlformats.org/drawingml/2006/wordprocessingDrawing" xmlns:w10="urn:schemas-microsoft-com:office:word" xmlns:w="http://schemas.openxmlformats.org/wordprocessingml/2006/main" xmlns:w14="http://schemas.microsoft.com/office/word/2010/wordml" xmlns:w15="http://schemas.microsoft.com/office/word/2012/wordml" xmlns:w16cex="http://schemas.microsoft.com/office/word/2018/wordml/cex" xmlns:w16cid="http://schemas.microsoft.com/office/word/2016/wordml/cid" xmlns:w16="http://schemas.microsoft.com/office/word/2018/wordml" xmlns:w16du="http://schemas.microsoft.com/office/word/2023/wordml/word16du" xmlns:w16sdtdh="http://schemas.microsoft.com/office/word/2020/wordml/sdtdatahash" xmlns:w16se="http://schemas.microsoft.com/office/word/2015/wordml/symex" xmlns:wpg="http://schemas.microsoft.com/office/word/2010/wordprocessingGroup" xmlns:wpi="http://schemas.microsoft.com/office/word/2010/wordprocessingInk" xmlns:wne="http://schemas.microsoft.com/office/word/2006/wordml" xmlns:wps="http://schemas.microsoft.com/office/word/2010/wordprocessingShape" mc:Ignorable="w14 w15 w16se w16cid w16 w16cex w16sdtdh w16du wp14">
   <w:body>
     <w:p>
       <w:pPr>
@@ -353,286 +353,6 @@
             <w:tcBorders>
               <w:top w:val="nil"/>
               <w:left w:val="single" w:sz="4" w:space="0" w:color="auto"/>
-              <w:bottom w:val="nil"/>
-              <w:right w:val="single" w:sz="4" w:space="0" w:color="auto"/>
-            </w:tcBorders>
-            <w:vAlign w:val="center"/>
-          </w:tcPr>
-          <w:p>
-            <w:pPr>
-              <w:rPr>
-                <w:sz w:val="22"/>
-                <w:szCs w:val="22"/>
-              </w:rPr>
-            </w:pPr>
-          </w:p>
-        </w:tc>
-      </w:tr>
-      <w:tr>
-        <w:trPr>
-          <w:trHeight w:val="576"/>
-        </w:trPr>
-        <w:tc>
-          <w:tcPr>
-            <w:tcW w:w="4428" w:type="dxa"/>
-            <w:vAlign w:val="center"/>
-          </w:tcPr>
-          <w:p>
-            <w:pPr>
-              <w:rPr>
-                <w:sz w:val="22"/>
-                <w:szCs w:val="22"/>
-              </w:rPr>
-            </w:pPr>
-          </w:p>
-        </w:tc>
-        <w:tc>
-          <w:tcPr>
-            <w:tcW w:w="2250" w:type="dxa"/>
-            <w:tcBorders>
-              <w:right w:val="single" w:sz="4" w:space="0" w:color="auto"/>
-            </w:tcBorders>
-            <w:vAlign w:val="center"/>
-          </w:tcPr>
-          <w:p>
-            <w:pPr>
-              <w:rPr>
-                <w:sz w:val="22"/>
-                <w:szCs w:val="22"/>
-              </w:rPr>
-            </w:pPr>
-          </w:p>
-        </w:tc>
-        <w:tc>
-          <w:tcPr>
-            <w:tcW w:w="2610" w:type="dxa"/>
-            <w:tcBorders>
-              <w:top w:val="nil"/>
-              <w:left w:val="single" w:sz="4" w:space="0" w:color="auto"/>
-              <w:bottom w:val="nil"/>
-              <w:right w:val="single" w:sz="4" w:space="0" w:color="auto"/>
-            </w:tcBorders>
-            <w:vAlign w:val="center"/>
-          </w:tcPr>
-          <w:p>
-            <w:pPr>
-              <w:rPr>
-                <w:sz w:val="22"/>
-                <w:szCs w:val="22"/>
-              </w:rPr>
-            </w:pPr>
-          </w:p>
-        </w:tc>
-      </w:tr>
-      <w:tr>
-        <w:trPr>
-          <w:trHeight w:val="576"/>
-        </w:trPr>
-        <w:tc>
-          <w:tcPr>
-            <w:tcW w:w="4428" w:type="dxa"/>
-            <w:vAlign w:val="center"/>
-          </w:tcPr>
-          <w:p>
-            <w:pPr>
-              <w:rPr>
-                <w:sz w:val="22"/>
-                <w:szCs w:val="22"/>
-              </w:rPr>
-            </w:pPr>
-          </w:p>
-        </w:tc>
-        <w:tc>
-          <w:tcPr>
-            <w:tcW w:w="2250" w:type="dxa"/>
-            <w:tcBorders>
-              <w:right w:val="single" w:sz="4" w:space="0" w:color="auto"/>
-            </w:tcBorders>
-            <w:vAlign w:val="center"/>
-          </w:tcPr>
-          <w:p>
-            <w:pPr>
-              <w:rPr>
-                <w:sz w:val="22"/>
-                <w:szCs w:val="22"/>
-              </w:rPr>
-            </w:pPr>
-          </w:p>
-        </w:tc>
-        <w:tc>
-          <w:tcPr>
-            <w:tcW w:w="2610" w:type="dxa"/>
-            <w:tcBorders>
-              <w:top w:val="nil"/>
-              <w:left w:val="single" w:sz="4" w:space="0" w:color="auto"/>
-              <w:bottom w:val="nil"/>
-              <w:right w:val="single" w:sz="4" w:space="0" w:color="auto"/>
-            </w:tcBorders>
-            <w:vAlign w:val="center"/>
-          </w:tcPr>
-          <w:p>
-            <w:pPr>
-              <w:rPr>
-                <w:sz w:val="22"/>
-                <w:szCs w:val="22"/>
-              </w:rPr>
-            </w:pPr>
-          </w:p>
-        </w:tc>
-      </w:tr>
-      <w:tr>
-        <w:trPr>
-          <w:trHeight w:val="576"/>
-        </w:trPr>
-        <w:tc>
-          <w:tcPr>
-            <w:tcW w:w="4428" w:type="dxa"/>
-            <w:vAlign w:val="center"/>
-          </w:tcPr>
-          <w:p>
-            <w:pPr>
-              <w:rPr>
-                <w:sz w:val="22"/>
-                <w:szCs w:val="22"/>
-              </w:rPr>
-            </w:pPr>
-          </w:p>
-        </w:tc>
-        <w:tc>
-          <w:tcPr>
-            <w:tcW w:w="2250" w:type="dxa"/>
-            <w:tcBorders>
-              <w:right w:val="single" w:sz="4" w:space="0" w:color="auto"/>
-            </w:tcBorders>
-            <w:vAlign w:val="center"/>
-          </w:tcPr>
-          <w:p>
-            <w:pPr>
-              <w:rPr>
-                <w:sz w:val="22"/>
-                <w:szCs w:val="22"/>
-              </w:rPr>
-            </w:pPr>
-          </w:p>
-        </w:tc>
-        <w:tc>
-          <w:tcPr>
-            <w:tcW w:w="2610" w:type="dxa"/>
-            <w:tcBorders>
-              <w:top w:val="nil"/>
-              <w:left w:val="single" w:sz="4" w:space="0" w:color="auto"/>
-              <w:bottom w:val="nil"/>
-              <w:right w:val="single" w:sz="4" w:space="0" w:color="auto"/>
-            </w:tcBorders>
-            <w:vAlign w:val="center"/>
-          </w:tcPr>
-          <w:p>
-            <w:pPr>
-              <w:rPr>
-                <w:sz w:val="22"/>
-                <w:szCs w:val="22"/>
-              </w:rPr>
-            </w:pPr>
-          </w:p>
-        </w:tc>
-      </w:tr>
-      <w:tr>
-        <w:trPr>
-          <w:trHeight w:val="576"/>
-        </w:trPr>
-        <w:tc>
-          <w:tcPr>
-            <w:tcW w:w="4428" w:type="dxa"/>
-            <w:vAlign w:val="center"/>
-          </w:tcPr>
-          <w:p>
-            <w:pPr>
-              <w:rPr>
-                <w:sz w:val="22"/>
-                <w:szCs w:val="22"/>
-              </w:rPr>
-            </w:pPr>
-          </w:p>
-        </w:tc>
-        <w:tc>
-          <w:tcPr>
-            <w:tcW w:w="2250" w:type="dxa"/>
-            <w:tcBorders>
-              <w:right w:val="single" w:sz="4" w:space="0" w:color="auto"/>
-            </w:tcBorders>
-            <w:vAlign w:val="center"/>
-          </w:tcPr>
-          <w:p>
-            <w:pPr>
-              <w:rPr>
-                <w:sz w:val="22"/>
-                <w:szCs w:val="22"/>
-              </w:rPr>
-            </w:pPr>
-          </w:p>
-        </w:tc>
-        <w:tc>
-          <w:tcPr>
-            <w:tcW w:w="2610" w:type="dxa"/>
-            <w:tcBorders>
-              <w:top w:val="nil"/>
-              <w:left w:val="single" w:sz="4" w:space="0" w:color="auto"/>
-              <w:bottom w:val="nil"/>
-              <w:right w:val="single" w:sz="4" w:space="0" w:color="auto"/>
-            </w:tcBorders>
-            <w:vAlign w:val="center"/>
-          </w:tcPr>
-          <w:p>
-            <w:pPr>
-              <w:rPr>
-                <w:sz w:val="22"/>
-                <w:szCs w:val="22"/>
-              </w:rPr>
-            </w:pPr>
-          </w:p>
-        </w:tc>
-      </w:tr>
-      <w:tr>
-        <w:trPr>
-          <w:trHeight w:val="576"/>
-        </w:trPr>
-        <w:tc>
-          <w:tcPr>
-            <w:tcW w:w="4428" w:type="dxa"/>
-            <w:vAlign w:val="center"/>
-          </w:tcPr>
-          <w:p>
-            <w:pPr>
-              <w:rPr>
-                <w:sz w:val="22"/>
-                <w:szCs w:val="22"/>
-              </w:rPr>
-            </w:pPr>
-          </w:p>
-        </w:tc>
-        <w:tc>
-          <w:tcPr>
-            <w:tcW w:w="2250" w:type="dxa"/>
-            <w:tcBorders>
-              <w:right w:val="single" w:sz="4" w:space="0" w:color="auto"/>
-            </w:tcBorders>
-            <w:vAlign w:val="center"/>
-          </w:tcPr>
-          <w:p>
-            <w:pPr>
-              <w:rPr>
-                <w:sz w:val="22"/>
-                <w:szCs w:val="22"/>
-              </w:rPr>
-            </w:pPr>
-          </w:p>
-        </w:tc>
-        <w:tc>
-          <w:tcPr>
-            <w:tcW w:w="2610" w:type="dxa"/>
-            <w:tcBorders>
-              <w:top w:val="nil"/>
-              <w:left w:val="single" w:sz="4" w:space="0" w:color="auto"/>
               <w:bottom w:val="single" w:sz="4" w:space="0" w:color="auto"/>
               <w:right w:val="single" w:sz="4" w:space="0" w:color="auto"/>
             </w:tcBorders>
@@ -801,14 +521,7 @@
                 <w:sz w:val="22"/>
                 <w:szCs w:val="22"/>
               </w:rPr>
-              <w:t>B</w:t>
-            </w:r>
-            <w:r>
-              <w:rPr>
-                <w:sz w:val="22"/>
-                <w:szCs w:val="22"/>
-              </w:rPr>
-              <w:t>IT106</w:t>
+              <w:t>BIT203</w:t>
             </w:r>
           </w:p>
         </w:tc>
@@ -896,7 +609,7 @@
                 <w:sz w:val="22"/>
                 <w:szCs w:val="22"/>
               </w:rPr>
-              <w:t>OOP Programming Fundamentals</w:t>
+              <w:t>Programming in Java 2</w:t>
             </w:r>
           </w:p>
         </w:tc>
@@ -987,37 +700,12 @@
                 <w:szCs w:val="22"/>
               </w:rPr>
             </w:pPr>
-            <w:proofErr w:type="spellStart"/>
-            <w:r>
-              <w:rPr>
-                <w:sz w:val="22"/>
-                <w:szCs w:val="22"/>
-              </w:rPr>
-              <w:t>Mr</w:t>
-            </w:r>
-            <w:proofErr w:type="spellEnd"/>
-            <w:r>
-              <w:rPr>
-                <w:sz w:val="22"/>
-                <w:szCs w:val="22"/>
-              </w:rPr>
-              <w:t xml:space="preserve"> Kok </w:t>
-            </w:r>
-            <w:proofErr w:type="spellStart"/>
-            <w:r>
-              <w:rPr>
-                <w:sz w:val="22"/>
-                <w:szCs w:val="22"/>
-              </w:rPr>
-              <w:t>Chye</w:t>
-            </w:r>
-            <w:proofErr w:type="spellEnd"/>
-            <w:r>
-              <w:rPr>
-                <w:sz w:val="22"/>
-                <w:szCs w:val="22"/>
-              </w:rPr>
-              <w:t xml:space="preserve"> Hock</w:t>
+            <w:r>
+              <w:rPr>
+                <w:sz w:val="22"/>
+                <w:szCs w:val="22"/>
+              </w:rPr>
+              <w:t>Mr Kok Chye Hock</w:t>
             </w:r>
           </w:p>
         </w:tc>
@@ -1089,14 +777,35 @@
                 <w:sz w:val="22"/>
                 <w:szCs w:val="22"/>
               </w:rPr>
-              <w:t xml:space="preserve">10 May </w:t>
-            </w:r>
-            <w:r>
-              <w:rPr>
-                <w:sz w:val="22"/>
-                <w:szCs w:val="22"/>
-              </w:rPr>
-              <w:t>2024</w:t>
+              <w:t>01</w:t>
+            </w:r>
+            <w:r>
+              <w:rPr>
+                <w:sz w:val="22"/>
+                <w:szCs w:val="22"/>
+              </w:rPr>
+              <w:t xml:space="preserve"> </w:t>
+            </w:r>
+            <w:r>
+              <w:rPr>
+                <w:sz w:val="22"/>
+                <w:szCs w:val="22"/>
+              </w:rPr>
+              <w:t>January</w:t>
+            </w:r>
+            <w:r>
+              <w:rPr>
+                <w:sz w:val="22"/>
+                <w:szCs w:val="22"/>
+              </w:rPr>
+              <w:t xml:space="preserve"> </w:t>
+            </w:r>
+            <w:r>
+              <w:rPr>
+                <w:sz w:val="22"/>
+                <w:szCs w:val="22"/>
+              </w:rPr>
+              <w:t>2025</w:t>
             </w:r>
           </w:p>
         </w:tc>
@@ -1185,7 +894,7 @@
                 <w:sz w:val="22"/>
                 <w:szCs w:val="22"/>
               </w:rPr>
-              <w:t>Java Programming</w:t>
+              <w:t>Medical GUI assignment</w:t>
             </w:r>
           </w:p>
         </w:tc>
@@ -1422,7 +1131,6 @@
         </w:rPr>
         <w:t xml:space="preserve">have read and understood the </w:t>
       </w:r>
-      <w:proofErr w:type="spellStart"/>
       <w:r>
         <w:rPr>
           <w:sz w:val="20"/>
@@ -1430,7 +1138,6 @@
         </w:rPr>
         <w:t>Programme</w:t>
       </w:r>
-      <w:proofErr w:type="spellEnd"/>
       <w:r>
         <w:rPr>
           <w:sz w:val="20"/>
@@ -1815,7 +1522,6 @@
                 <w:sz w:val="22"/>
                 <w:szCs w:val="22"/>
               </w:rPr>
-              <w:lastRenderedPageBreak/>
               <w:t>E-mail:</w:t>
             </w:r>
             <w:r>
@@ -2359,23 +2065,13 @@
                 <w:szCs w:val="22"/>
               </w:rPr>
             </w:pPr>
-            <w:proofErr w:type="gramStart"/>
-            <w:r>
-              <w:rPr>
-                <w:b/>
-                <w:sz w:val="22"/>
-                <w:szCs w:val="22"/>
-              </w:rPr>
-              <w:t>Student</w:t>
-            </w:r>
-            <w:proofErr w:type="gramEnd"/>
-            <w:r>
-              <w:rPr>
-                <w:b/>
-                <w:sz w:val="22"/>
-                <w:szCs w:val="22"/>
-              </w:rPr>
-              <w:t xml:space="preserve"> </w:t>
+            <w:r>
+              <w:rPr>
+                <w:b/>
+                <w:sz w:val="22"/>
+                <w:szCs w:val="22"/>
+              </w:rPr>
+              <w:t xml:space="preserve">Student </w:t>
             </w:r>
             <w:r>
               <w:rPr>
@@ -2707,30 +2403,14 @@
           <w:sz w:val="18"/>
           <w:szCs w:val="18"/>
         </w:rPr>
-        <w:t xml:space="preserve"> </w:t>
-      </w:r>
-      <w:proofErr w:type="gramStart"/>
+        <w:t xml:space="preserve"> have </w:t>
+      </w:r>
       <w:r>
         <w:rPr>
           <w:sz w:val="18"/>
           <w:szCs w:val="18"/>
         </w:rPr>
-        <w:t xml:space="preserve">have </w:t>
-      </w:r>
-      <w:r>
-        <w:rPr>
-          <w:sz w:val="18"/>
-          <w:szCs w:val="18"/>
-        </w:rPr>
-        <w:t>to</w:t>
-      </w:r>
-      <w:proofErr w:type="gramEnd"/>
-      <w:r>
-        <w:rPr>
-          <w:sz w:val="18"/>
-          <w:szCs w:val="18"/>
-        </w:rPr>
-        <w:t xml:space="preserve"> submit it with the assignment. However, departments may allow students </w:t>
+        <w:t xml:space="preserve">to submit it with the assignment. However, departments may allow students </w:t>
       </w:r>
       <w:r>
         <w:rPr>
@@ -2911,7 +2591,7 @@
 </file>
 
 <file path=word/endnotes.xml><?xml version="1.0" encoding="utf-8"?>
-<w:endnotes xmlns:wpc="http://schemas.microsoft.com/office/word/2010/wordprocessingCanvas" xmlns:cx="http://schemas.microsoft.com/office/drawing/2014/chartex" xmlns:cx1="http://schemas.microsoft.com/office/drawing/2015/9/8/chartex" xmlns:cx2="http://schemas.microsoft.com/office/drawing/2015/10/21/chartex" xmlns:cx3="http://schemas.microsoft.com/office/drawing/2016/5/9/chartex" xmlns:cx4="http://schemas.microsoft.com/office/drawing/2016/5/10/chartex" xmlns:cx5="http://schemas.microsoft.com/office/drawing/2016/5/11/chartex" xmlns:cx6="http://schemas.microsoft.com/office/drawing/2016/5/12/chartex" xmlns:cx7="http://schemas.microsoft.com/office/drawing/2016/5/13/chartex" xmlns:cx8="http://schemas.microsoft.com/office/drawing/2016/5/14/chartex" xmlns:mc="http://schemas.openxmlformats.org/markup-compatibility/2006" xmlns:aink="http://schemas.microsoft.com/office/drawing/2016/ink" xmlns:am3d="http://schemas.microsoft.com/office/drawing/2017/model3d" xmlns:o="urn:schemas-microsoft-com:office:office" xmlns:oel="http://schemas.microsoft.com/office/2019/extlst" xmlns:r="http://schemas.openxmlformats.org/officeDocument/2006/relationships" xmlns:m="http://schemas.openxmlformats.org/officeDocument/2006/math" xmlns:v="urn:schemas-microsoft-com:vml" xmlns:wp14="http://schemas.microsoft.com/office/word/2010/wordprocessingDrawing" xmlns:wp="http://schemas.openxmlformats.org/drawingml/2006/wordprocessingDrawing" xmlns:w10="urn:schemas-microsoft-com:office:word" xmlns:w="http://schemas.openxmlformats.org/wordprocessingml/2006/main" xmlns:w14="http://schemas.microsoft.com/office/word/2010/wordml" xmlns:w15="http://schemas.microsoft.com/office/word/2012/wordml" xmlns:w16cex="http://schemas.microsoft.com/office/word/2018/wordml/cex" xmlns:w16cid="http://schemas.microsoft.com/office/word/2016/wordml/cid" xmlns:w16="http://schemas.microsoft.com/office/word/2018/wordml" xmlns:w16sdtdh="http://schemas.microsoft.com/office/word/2020/wordml/sdtdatahash" xmlns:w16se="http://schemas.microsoft.com/office/word/2015/wordml/symex" xmlns:wpg="http://schemas.microsoft.com/office/word/2010/wordprocessingGroup" xmlns:wpi="http://schemas.microsoft.com/office/word/2010/wordprocessingInk" xmlns:wne="http://schemas.microsoft.com/office/word/2006/wordml" xmlns:wps="http://schemas.microsoft.com/office/word/2010/wordprocessingShape" mc:Ignorable="w14 w15 w16se w16cid w16 w16cex w16sdtdh wp14">
+<w:endnotes xmlns:wpc="http://schemas.microsoft.com/office/word/2010/wordprocessingCanvas" xmlns:cx="http://schemas.microsoft.com/office/drawing/2014/chartex" xmlns:cx1="http://schemas.microsoft.com/office/drawing/2015/9/8/chartex" xmlns:cx2="http://schemas.microsoft.com/office/drawing/2015/10/21/chartex" xmlns:cx3="http://schemas.microsoft.com/office/drawing/2016/5/9/chartex" xmlns:cx4="http://schemas.microsoft.com/office/drawing/2016/5/10/chartex" xmlns:cx5="http://schemas.microsoft.com/office/drawing/2016/5/11/chartex" xmlns:cx6="http://schemas.microsoft.com/office/drawing/2016/5/12/chartex" xmlns:cx7="http://schemas.microsoft.com/office/drawing/2016/5/13/chartex" xmlns:cx8="http://schemas.microsoft.com/office/drawing/2016/5/14/chartex" xmlns:mc="http://schemas.openxmlformats.org/markup-compatibility/2006" xmlns:aink="http://schemas.microsoft.com/office/drawing/2016/ink" xmlns:am3d="http://schemas.microsoft.com/office/drawing/2017/model3d" xmlns:o="urn:schemas-microsoft-com:office:office" xmlns:oel="http://schemas.microsoft.com/office/2019/extlst" xmlns:r="http://schemas.openxmlformats.org/officeDocument/2006/relationships" xmlns:m="http://schemas.openxmlformats.org/officeDocument/2006/math" xmlns:v="urn:schemas-microsoft-com:vml" xmlns:wp14="http://schemas.microsoft.com/office/word/2010/wordprocessingDrawing" xmlns:wp="http://schemas.openxmlformats.org/drawingml/2006/wordprocessingDrawing" xmlns:w10="urn:schemas-microsoft-com:office:word" xmlns:w="http://schemas.openxmlformats.org/wordprocessingml/2006/main" xmlns:w14="http://schemas.microsoft.com/office/word/2010/wordml" xmlns:w15="http://schemas.microsoft.com/office/word/2012/wordml" xmlns:w16cex="http://schemas.microsoft.com/office/word/2018/wordml/cex" xmlns:w16cid="http://schemas.microsoft.com/office/word/2016/wordml/cid" xmlns:w16="http://schemas.microsoft.com/office/word/2018/wordml" xmlns:w16du="http://schemas.microsoft.com/office/word/2023/wordml/word16du" xmlns:w16sdtdh="http://schemas.microsoft.com/office/word/2020/wordml/sdtdatahash" xmlns:w16se="http://schemas.microsoft.com/office/word/2015/wordml/symex" xmlns:wpg="http://schemas.microsoft.com/office/word/2010/wordprocessingGroup" xmlns:wpi="http://schemas.microsoft.com/office/word/2010/wordprocessingInk" xmlns:wne="http://schemas.microsoft.com/office/word/2006/wordml" xmlns:wps="http://schemas.microsoft.com/office/word/2010/wordprocessingShape" mc:Ignorable="w14 w15 w16se w16cid w16 w16cex w16sdtdh w16du wp14">
   <w:endnote w:type="separator" w:id="-1">
     <w:p>
       <w:r>
@@ -2930,7 +2610,7 @@
 </file>
 
 <file path=word/footer1.xml><?xml version="1.0" encoding="utf-8"?>
-<w:ftr xmlns:wpc="http://schemas.microsoft.com/office/word/2010/wordprocessingCanvas" xmlns:cx="http://schemas.microsoft.com/office/drawing/2014/chartex" xmlns:cx1="http://schemas.microsoft.com/office/drawing/2015/9/8/chartex" xmlns:cx2="http://schemas.microsoft.com/office/drawing/2015/10/21/chartex" xmlns:cx3="http://schemas.microsoft.com/office/drawing/2016/5/9/chartex" xmlns:cx4="http://schemas.microsoft.com/office/drawing/2016/5/10/chartex" xmlns:cx5="http://schemas.microsoft.com/office/drawing/2016/5/11/chartex" xmlns:cx6="http://schemas.microsoft.com/office/drawing/2016/5/12/chartex" xmlns:cx7="http://schemas.microsoft.com/office/drawing/2016/5/13/chartex" xmlns:cx8="http://schemas.microsoft.com/office/drawing/2016/5/14/chartex" xmlns:mc="http://schemas.openxmlformats.org/markup-compatibility/2006" xmlns:aink="http://schemas.microsoft.com/office/drawing/2016/ink" xmlns:am3d="http://schemas.microsoft.com/office/drawing/2017/model3d" xmlns:o="urn:schemas-microsoft-com:office:office" xmlns:oel="http://schemas.microsoft.com/office/2019/extlst" xmlns:r="http://schemas.openxmlformats.org/officeDocument/2006/relationships" xmlns:m="http://schemas.openxmlformats.org/officeDocument/2006/math" xmlns:v="urn:schemas-microsoft-com:vml" xmlns:wp14="http://schemas.microsoft.com/office/word/2010/wordprocessingDrawing" xmlns:wp="http://schemas.openxmlformats.org/drawingml/2006/wordprocessingDrawing" xmlns:w10="urn:schemas-microsoft-com:office:word" xmlns:w="http://schemas.openxmlformats.org/wordprocessingml/2006/main" xmlns:w14="http://schemas.microsoft.com/office/word/2010/wordml" xmlns:w15="http://schemas.microsoft.com/office/word/2012/wordml" xmlns:w16cex="http://schemas.microsoft.com/office/word/2018/wordml/cex" xmlns:w16cid="http://schemas.microsoft.com/office/word/2016/wordml/cid" xmlns:w16="http://schemas.microsoft.com/office/word/2018/wordml" xmlns:w16sdtdh="http://schemas.microsoft.com/office/word/2020/wordml/sdtdatahash" xmlns:w16se="http://schemas.microsoft.com/office/word/2015/wordml/symex" xmlns:wpg="http://schemas.microsoft.com/office/word/2010/wordprocessingGroup" xmlns:wpi="http://schemas.microsoft.com/office/word/2010/wordprocessingInk" xmlns:wne="http://schemas.microsoft.com/office/word/2006/wordml" xmlns:wps="http://schemas.microsoft.com/office/word/2010/wordprocessingShape" mc:Ignorable="w14 w15 w16se w16cid w16 w16cex w16sdtdh wp14">
+<w:ftr xmlns:wpc="http://schemas.microsoft.com/office/word/2010/wordprocessingCanvas" xmlns:cx="http://schemas.microsoft.com/office/drawing/2014/chartex" xmlns:cx1="http://schemas.microsoft.com/office/drawing/2015/9/8/chartex" xmlns:cx2="http://schemas.microsoft.com/office/drawing/2015/10/21/chartex" xmlns:cx3="http://schemas.microsoft.com/office/drawing/2016/5/9/chartex" xmlns:cx4="http://schemas.microsoft.com/office/drawing/2016/5/10/chartex" xmlns:cx5="http://schemas.microsoft.com/office/drawing/2016/5/11/chartex" xmlns:cx6="http://schemas.microsoft.com/office/drawing/2016/5/12/chartex" xmlns:cx7="http://schemas.microsoft.com/office/drawing/2016/5/13/chartex" xmlns:cx8="http://schemas.microsoft.com/office/drawing/2016/5/14/chartex" xmlns:mc="http://schemas.openxmlformats.org/markup-compatibility/2006" xmlns:aink="http://schemas.microsoft.com/office/drawing/2016/ink" xmlns:am3d="http://schemas.microsoft.com/office/drawing/2017/model3d" xmlns:o="urn:schemas-microsoft-com:office:office" xmlns:oel="http://schemas.microsoft.com/office/2019/extlst" xmlns:r="http://schemas.openxmlformats.org/officeDocument/2006/relationships" xmlns:m="http://schemas.openxmlformats.org/officeDocument/2006/math" xmlns:v="urn:schemas-microsoft-com:vml" xmlns:wp14="http://schemas.microsoft.com/office/word/2010/wordprocessingDrawing" xmlns:wp="http://schemas.openxmlformats.org/drawingml/2006/wordprocessingDrawing" xmlns:w10="urn:schemas-microsoft-com:office:word" xmlns:w="http://schemas.openxmlformats.org/wordprocessingml/2006/main" xmlns:w14="http://schemas.microsoft.com/office/word/2010/wordml" xmlns:w15="http://schemas.microsoft.com/office/word/2012/wordml" xmlns:w16cex="http://schemas.microsoft.com/office/word/2018/wordml/cex" xmlns:w16cid="http://schemas.microsoft.com/office/word/2016/wordml/cid" xmlns:w16="http://schemas.microsoft.com/office/word/2018/wordml" xmlns:w16du="http://schemas.microsoft.com/office/word/2023/wordml/word16du" xmlns:w16sdtdh="http://schemas.microsoft.com/office/word/2020/wordml/sdtdatahash" xmlns:w16se="http://schemas.microsoft.com/office/word/2015/wordml/symex" xmlns:wpg="http://schemas.microsoft.com/office/word/2010/wordprocessingGroup" xmlns:wpi="http://schemas.microsoft.com/office/word/2010/wordprocessingInk" xmlns:wne="http://schemas.microsoft.com/office/word/2006/wordml" xmlns:wps="http://schemas.microsoft.com/office/word/2010/wordprocessingShape" mc:Ignorable="w14 w15 w16se w16cid w16 w16cex w16sdtdh w16du wp14">
   <w:sdt>
     <w:sdtPr>
       <w:rPr>
@@ -3089,7 +2769,7 @@
 </file>
 
 <file path=word/footnotes.xml><?xml version="1.0" encoding="utf-8"?>
-<w:footnotes xmlns:wpc="http://schemas.microsoft.com/office/word/2010/wordprocessingCanvas" xmlns:cx="http://schemas.microsoft.com/office/drawing/2014/chartex" xmlns:cx1="http://schemas.microsoft.com/office/drawing/2015/9/8/chartex" xmlns:cx2="http://schemas.microsoft.com/office/drawing/2015/10/21/chartex" xmlns:cx3="http://schemas.microsoft.com/office/drawing/2016/5/9/chartex" xmlns:cx4="http://schemas.microsoft.com/office/drawing/2016/5/10/chartex" xmlns:cx5="http://schemas.microsoft.com/office/drawing/2016/5/11/chartex" xmlns:cx6="http://schemas.microsoft.com/office/drawing/2016/5/12/chartex" xmlns:cx7="http://schemas.microsoft.com/office/drawing/2016/5/13/chartex" xmlns:cx8="http://schemas.microsoft.com/office/drawing/2016/5/14/chartex" xmlns:mc="http://schemas.openxmlformats.org/markup-compatibility/2006" xmlns:aink="http://schemas.microsoft.com/office/drawing/2016/ink" xmlns:am3d="http://schemas.microsoft.com/office/drawing/2017/model3d" xmlns:o="urn:schemas-microsoft-com:office:office" xmlns:oel="http://schemas.microsoft.com/office/2019/extlst" xmlns:r="http://schemas.openxmlformats.org/officeDocument/2006/relationships" xmlns:m="http://schemas.openxmlformats.org/officeDocument/2006/math" xmlns:v="urn:schemas-microsoft-com:vml" xmlns:wp14="http://schemas.microsoft.com/office/word/2010/wordprocessingDrawing" xmlns:wp="http://schemas.openxmlformats.org/drawingml/2006/wordprocessingDrawing" xmlns:w10="urn:schemas-microsoft-com:office:word" xmlns:w="http://schemas.openxmlformats.org/wordprocessingml/2006/main" xmlns:w14="http://schemas.microsoft.com/office/word/2010/wordml" xmlns:w15="http://schemas.microsoft.com/office/word/2012/wordml" xmlns:w16cex="http://schemas.microsoft.com/office/word/2018/wordml/cex" xmlns:w16cid="http://schemas.microsoft.com/office/word/2016/wordml/cid" xmlns:w16="http://schemas.microsoft.com/office/word/2018/wordml" xmlns:w16sdtdh="http://schemas.microsoft.com/office/word/2020/wordml/sdtdatahash" xmlns:w16se="http://schemas.microsoft.com/office/word/2015/wordml/symex" xmlns:wpg="http://schemas.microsoft.com/office/word/2010/wordprocessingGroup" xmlns:wpi="http://schemas.microsoft.com/office/word/2010/wordprocessingInk" xmlns:wne="http://schemas.microsoft.com/office/word/2006/wordml" xmlns:wps="http://schemas.microsoft.com/office/word/2010/wordprocessingShape" mc:Ignorable="w14 w15 w16se w16cid w16 w16cex w16sdtdh wp14">
+<w:footnotes xmlns:wpc="http://schemas.microsoft.com/office/word/2010/wordprocessingCanvas" xmlns:cx="http://schemas.microsoft.com/office/drawing/2014/chartex" xmlns:cx1="http://schemas.microsoft.com/office/drawing/2015/9/8/chartex" xmlns:cx2="http://schemas.microsoft.com/office/drawing/2015/10/21/chartex" xmlns:cx3="http://schemas.microsoft.com/office/drawing/2016/5/9/chartex" xmlns:cx4="http://schemas.microsoft.com/office/drawing/2016/5/10/chartex" xmlns:cx5="http://schemas.microsoft.com/office/drawing/2016/5/11/chartex" xmlns:cx6="http://schemas.microsoft.com/office/drawing/2016/5/12/chartex" xmlns:cx7="http://schemas.microsoft.com/office/drawing/2016/5/13/chartex" xmlns:cx8="http://schemas.microsoft.com/office/drawing/2016/5/14/chartex" xmlns:mc="http://schemas.openxmlformats.org/markup-compatibility/2006" xmlns:aink="http://schemas.microsoft.com/office/drawing/2016/ink" xmlns:am3d="http://schemas.microsoft.com/office/drawing/2017/model3d" xmlns:o="urn:schemas-microsoft-com:office:office" xmlns:oel="http://schemas.microsoft.com/office/2019/extlst" xmlns:r="http://schemas.openxmlformats.org/officeDocument/2006/relationships" xmlns:m="http://schemas.openxmlformats.org/officeDocument/2006/math" xmlns:v="urn:schemas-microsoft-com:vml" xmlns:wp14="http://schemas.microsoft.com/office/word/2010/wordprocessingDrawing" xmlns:wp="http://schemas.openxmlformats.org/drawingml/2006/wordprocessingDrawing" xmlns:w10="urn:schemas-microsoft-com:office:word" xmlns:w="http://schemas.openxmlformats.org/wordprocessingml/2006/main" xmlns:w14="http://schemas.microsoft.com/office/word/2010/wordml" xmlns:w15="http://schemas.microsoft.com/office/word/2012/wordml" xmlns:w16cex="http://schemas.microsoft.com/office/word/2018/wordml/cex" xmlns:w16cid="http://schemas.microsoft.com/office/word/2016/wordml/cid" xmlns:w16="http://schemas.microsoft.com/office/word/2018/wordml" xmlns:w16du="http://schemas.microsoft.com/office/word/2023/wordml/word16du" xmlns:w16sdtdh="http://schemas.microsoft.com/office/word/2020/wordml/sdtdatahash" xmlns:w16se="http://schemas.microsoft.com/office/word/2015/wordml/symex" xmlns:wpg="http://schemas.microsoft.com/office/word/2010/wordprocessingGroup" xmlns:wpi="http://schemas.microsoft.com/office/word/2010/wordprocessingInk" xmlns:wne="http://schemas.microsoft.com/office/word/2006/wordml" xmlns:wps="http://schemas.microsoft.com/office/word/2010/wordprocessingShape" mc:Ignorable="w14 w15 w16se w16cid w16 w16cex w16sdtdh w16du wp14">
   <w:footnote w:type="separator" w:id="-1">
     <w:p>
       <w:r>
@@ -3108,7 +2788,7 @@
 </file>
 
 <file path=word/header1.xml><?xml version="1.0" encoding="utf-8"?>
-<w:hdr xmlns:wpc="http://schemas.microsoft.com/office/word/2010/wordprocessingCanvas" xmlns:cx="http://schemas.microsoft.com/office/drawing/2014/chartex" xmlns:cx1="http://schemas.microsoft.com/office/drawing/2015/9/8/chartex" xmlns:cx2="http://schemas.microsoft.com/office/drawing/2015/10/21/chartex" xmlns:cx3="http://schemas.microsoft.com/office/drawing/2016/5/9/chartex" xmlns:cx4="http://schemas.microsoft.com/office/drawing/2016/5/10/chartex" xmlns:cx5="http://schemas.microsoft.com/office/drawing/2016/5/11/chartex" xmlns:cx6="http://schemas.microsoft.com/office/drawing/2016/5/12/chartex" xmlns:cx7="http://schemas.microsoft.com/office/drawing/2016/5/13/chartex" xmlns:cx8="http://schemas.microsoft.com/office/drawing/2016/5/14/chartex" xmlns:mc="http://schemas.openxmlformats.org/markup-compatibility/2006" xmlns:aink="http://schemas.microsoft.com/office/drawing/2016/ink" xmlns:am3d="http://schemas.microsoft.com/office/drawing/2017/model3d" xmlns:o="urn:schemas-microsoft-com:office:office" xmlns:oel="http://schemas.microsoft.com/office/2019/extlst" xmlns:r="http://schemas.openxmlformats.org/officeDocument/2006/relationships" xmlns:m="http://schemas.openxmlformats.org/officeDocument/2006/math" xmlns:v="urn:schemas-microsoft-com:vml" xmlns:wp14="http://schemas.microsoft.com/office/word/2010/wordprocessingDrawing" xmlns:wp="http://schemas.openxmlformats.org/drawingml/2006/wordprocessingDrawing" xmlns:w10="urn:schemas-microsoft-com:office:word" xmlns:w="http://schemas.openxmlformats.org/wordprocessingml/2006/main" xmlns:w14="http://schemas.microsoft.com/office/word/2010/wordml" xmlns:w15="http://schemas.microsoft.com/office/word/2012/wordml" xmlns:w16cex="http://schemas.microsoft.com/office/word/2018/wordml/cex" xmlns:w16cid="http://schemas.microsoft.com/office/word/2016/wordml/cid" xmlns:w16="http://schemas.microsoft.com/office/word/2018/wordml" xmlns:w16sdtdh="http://schemas.microsoft.com/office/word/2020/wordml/sdtdatahash" xmlns:w16se="http://schemas.microsoft.com/office/word/2015/wordml/symex" xmlns:wpg="http://schemas.microsoft.com/office/word/2010/wordprocessingGroup" xmlns:wpi="http://schemas.microsoft.com/office/word/2010/wordprocessingInk" xmlns:wne="http://schemas.microsoft.com/office/word/2006/wordml" xmlns:wps="http://schemas.microsoft.com/office/word/2010/wordprocessingShape" mc:Ignorable="w14 w15 w16se w16cid w16 w16cex w16sdtdh wp14">
+<w:hdr xmlns:wpc="http://schemas.microsoft.com/office/word/2010/wordprocessingCanvas" xmlns:cx="http://schemas.microsoft.com/office/drawing/2014/chartex" xmlns:cx1="http://schemas.microsoft.com/office/drawing/2015/9/8/chartex" xmlns:cx2="http://schemas.microsoft.com/office/drawing/2015/10/21/chartex" xmlns:cx3="http://schemas.microsoft.com/office/drawing/2016/5/9/chartex" xmlns:cx4="http://schemas.microsoft.com/office/drawing/2016/5/10/chartex" xmlns:cx5="http://schemas.microsoft.com/office/drawing/2016/5/11/chartex" xmlns:cx6="http://schemas.microsoft.com/office/drawing/2016/5/12/chartex" xmlns:cx7="http://schemas.microsoft.com/office/drawing/2016/5/13/chartex" xmlns:cx8="http://schemas.microsoft.com/office/drawing/2016/5/14/chartex" xmlns:mc="http://schemas.openxmlformats.org/markup-compatibility/2006" xmlns:aink="http://schemas.microsoft.com/office/drawing/2016/ink" xmlns:am3d="http://schemas.microsoft.com/office/drawing/2017/model3d" xmlns:o="urn:schemas-microsoft-com:office:office" xmlns:oel="http://schemas.microsoft.com/office/2019/extlst" xmlns:r="http://schemas.openxmlformats.org/officeDocument/2006/relationships" xmlns:m="http://schemas.openxmlformats.org/officeDocument/2006/math" xmlns:v="urn:schemas-microsoft-com:vml" xmlns:wp14="http://schemas.microsoft.com/office/word/2010/wordprocessingDrawing" xmlns:wp="http://schemas.openxmlformats.org/drawingml/2006/wordprocessingDrawing" xmlns:w10="urn:schemas-microsoft-com:office:word" xmlns:w="http://schemas.openxmlformats.org/wordprocessingml/2006/main" xmlns:w14="http://schemas.microsoft.com/office/word/2010/wordml" xmlns:w15="http://schemas.microsoft.com/office/word/2012/wordml" xmlns:w16cex="http://schemas.microsoft.com/office/word/2018/wordml/cex" xmlns:w16cid="http://schemas.microsoft.com/office/word/2016/wordml/cid" xmlns:w16="http://schemas.microsoft.com/office/word/2018/wordml" xmlns:w16du="http://schemas.microsoft.com/office/word/2023/wordml/word16du" xmlns:w16sdtdh="http://schemas.microsoft.com/office/word/2020/wordml/sdtdatahash" xmlns:w16se="http://schemas.microsoft.com/office/word/2015/wordml/symex" xmlns:wpg="http://schemas.microsoft.com/office/word/2010/wordprocessingGroup" xmlns:wpi="http://schemas.microsoft.com/office/word/2010/wordprocessingInk" xmlns:wne="http://schemas.microsoft.com/office/word/2006/wordml" xmlns:wps="http://schemas.microsoft.com/office/word/2010/wordprocessingShape" mc:Ignorable="w14 w15 w16se w16cid w16 w16cex w16sdtdh w16du wp14">
   <w:p>
     <w:pPr>
       <w:pStyle w:val="Header"/>
@@ -3134,14 +2814,14 @@
         <w:sz w:val="20"/>
         <w:szCs w:val="20"/>
       </w:rPr>
-      <w:t>N/A</w:t>
+      <w:t>2</w:t>
     </w:r>
   </w:p>
 </w:hdr>
 </file>
 
 <file path=word/numbering.xml><?xml version="1.0" encoding="utf-8"?>
-<w:numbering xmlns:wpc="http://schemas.microsoft.com/office/word/2010/wordprocessingCanvas" xmlns:cx="http://schemas.microsoft.com/office/drawing/2014/chartex" xmlns:cx1="http://schemas.microsoft.com/office/drawing/2015/9/8/chartex" xmlns:cx2="http://schemas.microsoft.com/office/drawing/2015/10/21/chartex" xmlns:cx3="http://schemas.microsoft.com/office/drawing/2016/5/9/chartex" xmlns:cx4="http://schemas.microsoft.com/office/drawing/2016/5/10/chartex" xmlns:cx5="http://schemas.microsoft.com/office/drawing/2016/5/11/chartex" xmlns:cx6="http://schemas.microsoft.com/office/drawing/2016/5/12/chartex" xmlns:cx7="http://schemas.microsoft.com/office/drawing/2016/5/13/chartex" xmlns:cx8="http://schemas.microsoft.com/office/drawing/2016/5/14/chartex" xmlns:mc="http://schemas.openxmlformats.org/markup-compatibility/2006" xmlns:aink="http://schemas.microsoft.com/office/drawing/2016/ink" xmlns:am3d="http://schemas.microsoft.com/office/drawing/2017/model3d" xmlns:o="urn:schemas-microsoft-com:office:office" xmlns:oel="http://schemas.microsoft.com/office/2019/extlst" xmlns:r="http://schemas.openxmlformats.org/officeDocument/2006/relationships" xmlns:m="http://schemas.openxmlformats.org/officeDocument/2006/math" xmlns:v="urn:schemas-microsoft-com:vml" xmlns:wp14="http://schemas.microsoft.com/office/word/2010/wordprocessingDrawing" xmlns:wp="http://schemas.openxmlformats.org/drawingml/2006/wordprocessingDrawing" xmlns:w10="urn:schemas-microsoft-com:office:word" xmlns:w="http://schemas.openxmlformats.org/wordprocessingml/2006/main" xmlns:w14="http://schemas.microsoft.com/office/word/2010/wordml" xmlns:w15="http://schemas.microsoft.com/office/word/2012/wordml" xmlns:w16cex="http://schemas.microsoft.com/office/word/2018/wordml/cex" xmlns:w16cid="http://schemas.microsoft.com/office/word/2016/wordml/cid" xmlns:w16="http://schemas.microsoft.com/office/word/2018/wordml" xmlns:w16sdtdh="http://schemas.microsoft.com/office/word/2020/wordml/sdtdatahash" xmlns:w16se="http://schemas.microsoft.com/office/word/2015/wordml/symex" xmlns:wpg="http://schemas.microsoft.com/office/word/2010/wordprocessingGroup" xmlns:wpi="http://schemas.microsoft.com/office/word/2010/wordprocessingInk" xmlns:wne="http://schemas.microsoft.com/office/word/2006/wordml" xmlns:wps="http://schemas.microsoft.com/office/word/2010/wordprocessingShape" mc:Ignorable="w14 w15 w16se w16cid w16 w16cex w16sdtdh wp14">
+<w:numbering xmlns:wpc="http://schemas.microsoft.com/office/word/2010/wordprocessingCanvas" xmlns:cx="http://schemas.microsoft.com/office/drawing/2014/chartex" xmlns:cx1="http://schemas.microsoft.com/office/drawing/2015/9/8/chartex" xmlns:cx2="http://schemas.microsoft.com/office/drawing/2015/10/21/chartex" xmlns:cx3="http://schemas.microsoft.com/office/drawing/2016/5/9/chartex" xmlns:cx4="http://schemas.microsoft.com/office/drawing/2016/5/10/chartex" xmlns:cx5="http://schemas.microsoft.com/office/drawing/2016/5/11/chartex" xmlns:cx6="http://schemas.microsoft.com/office/drawing/2016/5/12/chartex" xmlns:cx7="http://schemas.microsoft.com/office/drawing/2016/5/13/chartex" xmlns:cx8="http://schemas.microsoft.com/office/drawing/2016/5/14/chartex" xmlns:mc="http://schemas.openxmlformats.org/markup-compatibility/2006" xmlns:aink="http://schemas.microsoft.com/office/drawing/2016/ink" xmlns:am3d="http://schemas.microsoft.com/office/drawing/2017/model3d" xmlns:o="urn:schemas-microsoft-com:office:office" xmlns:oel="http://schemas.microsoft.com/office/2019/extlst" xmlns:r="http://schemas.openxmlformats.org/officeDocument/2006/relationships" xmlns:m="http://schemas.openxmlformats.org/officeDocument/2006/math" xmlns:v="urn:schemas-microsoft-com:vml" xmlns:wp14="http://schemas.microsoft.com/office/word/2010/wordprocessingDrawing" xmlns:wp="http://schemas.openxmlformats.org/drawingml/2006/wordprocessingDrawing" xmlns:w10="urn:schemas-microsoft-com:office:word" xmlns:w="http://schemas.openxmlformats.org/wordprocessingml/2006/main" xmlns:w14="http://schemas.microsoft.com/office/word/2010/wordml" xmlns:w15="http://schemas.microsoft.com/office/word/2012/wordml" xmlns:w16cex="http://schemas.microsoft.com/office/word/2018/wordml/cex" xmlns:w16cid="http://schemas.microsoft.com/office/word/2016/wordml/cid" xmlns:w16="http://schemas.microsoft.com/office/word/2018/wordml" xmlns:w16du="http://schemas.microsoft.com/office/word/2023/wordml/word16du" xmlns:w16sdtdh="http://schemas.microsoft.com/office/word/2020/wordml/sdtdatahash" xmlns:w16se="http://schemas.microsoft.com/office/word/2015/wordml/symex" xmlns:wpg="http://schemas.microsoft.com/office/word/2010/wordprocessingGroup" xmlns:wpi="http://schemas.microsoft.com/office/word/2010/wordprocessingInk" xmlns:wne="http://schemas.microsoft.com/office/word/2006/wordml" xmlns:wps="http://schemas.microsoft.com/office/word/2010/wordprocessingShape" mc:Ignorable="w14 w15 w16se w16cid w16 w16cex w16sdtdh w16du wp14">
   <w:abstractNum w:abstractNumId="0" w15:restartNumberingAfterBreak="0">
     <w:nsid w:val="222E7CA1"/>
     <w:multiLevelType w:val="hybridMultilevel"/>
@@ -3678,7 +3358,7 @@
 </file>
 
 <file path=word/styles.xml><?xml version="1.0" encoding="utf-8"?>
-<w:styles xmlns:mc="http://schemas.openxmlformats.org/markup-compatibility/2006" xmlns:r="http://schemas.openxmlformats.org/officeDocument/2006/relationships" xmlns:w="http://schemas.openxmlformats.org/wordprocessingml/2006/main" xmlns:w14="http://schemas.microsoft.com/office/word/2010/wordml" xmlns:w15="http://schemas.microsoft.com/office/word/2012/wordml" xmlns:w16cex="http://schemas.microsoft.com/office/word/2018/wordml/cex" xmlns:w16cid="http://schemas.microsoft.com/office/word/2016/wordml/cid" xmlns:w16="http://schemas.microsoft.com/office/word/2018/wordml" xmlns:w16sdtdh="http://schemas.microsoft.com/office/word/2020/wordml/sdtdatahash" xmlns:w16se="http://schemas.microsoft.com/office/word/2015/wordml/symex" mc:Ignorable="w14 w15 w16se w16cid w16 w16cex w16sdtdh">
+<w:styles xmlns:mc="http://schemas.openxmlformats.org/markup-compatibility/2006" xmlns:r="http://schemas.openxmlformats.org/officeDocument/2006/relationships" xmlns:w="http://schemas.openxmlformats.org/wordprocessingml/2006/main" xmlns:w14="http://schemas.microsoft.com/office/word/2010/wordml" xmlns:w15="http://schemas.microsoft.com/office/word/2012/wordml" xmlns:w16cex="http://schemas.microsoft.com/office/word/2018/wordml/cex" xmlns:w16cid="http://schemas.microsoft.com/office/word/2016/wordml/cid" xmlns:w16="http://schemas.microsoft.com/office/word/2018/wordml" xmlns:w16du="http://schemas.microsoft.com/office/word/2023/wordml/word16du" xmlns:w16sdtdh="http://schemas.microsoft.com/office/word/2020/wordml/sdtdatahash" xmlns:w16se="http://schemas.microsoft.com/office/word/2015/wordml/symex" mc:Ignorable="w14 w15 w16se w16cid w16 w16cex w16sdtdh w16du">
   <w:docDefaults>
     <w:rPrDefault>
       <w:rPr>
